--- a/Adidas Technical Challenge.docx
+++ b/Adidas Technical Challenge.docx
@@ -2169,7 +2169,52 @@
         <w:rPr>
           <w:lang w:val="en-US"/>
         </w:rPr>
-        <w:t>connect an android device/Emulator to machine</w:t>
+        <w:t>If project shows dependencies, import all maven dependencies, so that all libraries are imported</w:t>
+      </w:r>
+    </w:p>
+    <w:p>
+      <w:pPr>
+        <w:rPr>
+          <w:lang w:val="en-US"/>
+        </w:rPr>
+      </w:pPr>
+      <w:r>
+        <w:rPr>
+          <w:lang w:val="en-US"/>
+        </w:rPr>
+        <w:t>Build run the project to resolve all dependencies</w:t>
+      </w:r>
+    </w:p>
+    <w:p>
+      <w:pPr>
+        <w:rPr>
+          <w:lang w:val="en-US"/>
+        </w:rPr>
+      </w:pPr>
+      <w:r>
+        <w:rPr>
+          <w:lang w:val="en-US"/>
+        </w:rPr>
+        <w:t>After clean build, connect</w:t>
+      </w:r>
+      <w:r>
+        <w:rPr>
+          <w:lang w:val="en-US"/>
+        </w:rPr>
+        <w:t xml:space="preserve"> an android device/Emulator to machine</w:t>
+      </w:r>
+    </w:p>
+    <w:p>
+      <w:pPr>
+        <w:rPr>
+          <w:lang w:val="en-US"/>
+        </w:rPr>
+      </w:pPr>
+      <w:r>
+        <w:rPr>
+          <w:lang w:val="en-US"/>
+        </w:rPr>
+        <w:t>Start Appium server</w:t>
       </w:r>
     </w:p>
     <w:p>
@@ -2208,6 +2253,7 @@
         <w:rPr>
           <w:lang w:val="en-US"/>
         </w:rPr>
+        <w:lastRenderedPageBreak/>
         <w:t>Open command line and run command</w:t>
       </w:r>
       <w:r>
@@ -2248,7 +2294,6 @@
         <w:rPr>
           <w:lang w:val="en-US"/>
         </w:rPr>
-        <w:lastRenderedPageBreak/>
         <w:t>Once the android details are updated in AndroidAppAutomation &gt;src&gt;test&gt;java&gt;challenge</w:t>
       </w:r>
     </w:p>
@@ -2557,6 +2602,50 @@
         <w:rPr>
           <w:lang w:val="en-US"/>
         </w:rPr>
+        <w:t>If project shows dependencies, import all maven dependencies, so that all libraries are imported</w:t>
+      </w:r>
+    </w:p>
+    <w:p>
+      <w:pPr>
+        <w:rPr>
+          <w:lang w:val="en-US"/>
+        </w:rPr>
+      </w:pPr>
+      <w:r>
+        <w:rPr>
+          <w:lang w:val="en-US"/>
+        </w:rPr>
+        <w:t xml:space="preserve">Build </w:t>
+      </w:r>
+      <w:r>
+        <w:rPr>
+          <w:lang w:val="en-US"/>
+        </w:rPr>
+        <w:t>run</w:t>
+      </w:r>
+      <w:r>
+        <w:rPr>
+          <w:lang w:val="en-US"/>
+        </w:rPr>
+        <w:t xml:space="preserve"> the project to resolve all dependencies</w:t>
+      </w:r>
+    </w:p>
+    <w:p>
+      <w:pPr>
+        <w:rPr>
+          <w:lang w:val="en-US"/>
+        </w:rPr>
+      </w:pPr>
+      <w:r>
+        <w:rPr>
+          <w:lang w:val="en-US"/>
+        </w:rPr>
+        <w:t xml:space="preserve">Once resolved, </w:t>
+      </w:r>
+      <w:r>
+        <w:rPr>
+          <w:lang w:val="en-US"/>
+        </w:rPr>
         <w:t>click on src&gt;test&gt;java&gt;features&gt;</w:t>
       </w:r>
       <w:r>
@@ -2623,6 +2712,7 @@
         <w:rPr>
           <w:lang w:val="en-US"/>
         </w:rPr>
+        <w:lastRenderedPageBreak/>
         <w:t>Use cases</w:t>
       </w:r>
       <w:bookmarkEnd w:id="4"/>
@@ -2690,7 +2780,6 @@
           <w:bCs/>
           <w:lang w:val="en-US"/>
         </w:rPr>
-        <w:lastRenderedPageBreak/>
         <w:t>API Test:</w:t>
       </w:r>
     </w:p>
@@ -6794,7 +6883,6 @@
               </w:rPr>
               <w:t xml:space="preserve">with updated new Image </w:t>
             </w:r>
-            <w:proofErr w:type="spellStart"/>
             <w:r>
               <w:rPr>
                 <w:b/>
@@ -6803,7 +6891,6 @@
               </w:rPr>
               <w:t>Url</w:t>
             </w:r>
-            <w:proofErr w:type="spellEnd"/>
             <w:r>
               <w:rPr>
                 <w:b/>
@@ -7021,15 +7108,7 @@
               <w:t xml:space="preserve">  </w:t>
             </w:r>
             <w:r>
-              <w:t>"</w:t>
-            </w:r>
-            <w:proofErr w:type="spellStart"/>
-            <w:r>
-              <w:t>imgUrl</w:t>
-            </w:r>
-            <w:proofErr w:type="spellEnd"/>
-            <w:r>
-              <w:t>": "https://assets.adidas.com/images/w_276,h_276,f_auto,q_auto:sensitive,fl_lossy/da278c9c5e244068b32cac4d0125fedd_9366/FY2002_00_plp_standard.jpg"</w:t>
+              <w:t>"imgUrl": "https://assets.adidas.com/images/w_276,h_276,f_auto,q_auto:sensitive,fl_lossy/da278c9c5e244068b32cac4d0125fedd_9366/FY2002_00_plp_standard.jpg"</w:t>
             </w:r>
           </w:p>
           <w:p>
